--- a/Documentation/Final Presentation/Inc-04_Resume Builder Web Application.docx
+++ b/Documentation/Final Presentation/Inc-04_Resume Builder Web Application.docx
@@ -65,7 +65,13 @@
         <w:rPr>
           <w:spacing w:val="21"/>
         </w:rPr>
-        <w:t>Increment-03</w:t>
+        <w:t>Increment-0</w:t>
+      </w:r>
+      <w:r>
+        <w:rPr>
+          <w:spacing w:val="21"/>
+        </w:rPr>
+        <w:t>4</w:t>
       </w:r>
     </w:p>
     <w:p>
@@ -5439,7 +5445,6 @@
         <w:t xml:space="preserve"> </w:t>
       </w:r>
       <w:proofErr w:type="spellStart"/>
-      <w:proofErr w:type="gramStart"/>
       <w:r>
         <w:rPr>
           <w:w w:val="105"/>
@@ -5462,7 +5467,6 @@
         <w:t>Webstorm</w:t>
       </w:r>
       <w:proofErr w:type="spellEnd"/>
-      <w:proofErr w:type="gramEnd"/>
       <w:r>
         <w:rPr>
           <w:spacing w:val="16"/>
@@ -8797,14 +8801,12 @@
         </w:rPr>
         <w:t xml:space="preserve"> </w:t>
       </w:r>
-      <w:proofErr w:type="gramStart"/>
       <w:r>
         <w:rPr>
           <w:w w:val="105"/>
         </w:rPr>
         <w:t>an</w:t>
       </w:r>
-      <w:proofErr w:type="gramEnd"/>
       <w:r>
         <w:rPr>
           <w:spacing w:val="4"/>
@@ -10499,7 +10501,6 @@
         </w:rPr>
         <w:t xml:space="preserve"> </w:t>
       </w:r>
-      <w:proofErr w:type="gramStart"/>
       <w:r>
         <w:rPr>
           <w:spacing w:val="15"/>
@@ -10508,7 +10509,6 @@
         </w:rPr>
         <w:t>format</w:t>
       </w:r>
-      <w:proofErr w:type="gramEnd"/>
       <w:r>
         <w:rPr>
           <w:spacing w:val="24"/>
@@ -15862,17 +15862,7 @@
           <w:sz w:val="23"/>
           <w:szCs w:val="23"/>
         </w:rPr>
-        <w:t>Following code snippet is related to the</w:t>
-      </w:r>
-      <w:r>
-        <w:rPr>
-          <w:b w:val="0"/>
-          <w:bCs w:val="0"/>
-          <w:spacing w:val="15"/>
-          <w:sz w:val="23"/>
-          <w:szCs w:val="23"/>
-        </w:rPr>
-        <w:t xml:space="preserve"> firebase where data and user information is stored in the schema created.</w:t>
+        <w:t>Following code snippet is related to the firebase where data and user information is stored in the schema created.</w:t>
       </w:r>
     </w:p>
     <w:p>
@@ -16805,25 +16795,59 @@
       <w:pPr>
         <w:ind w:left="120"/>
         <w:rPr>
+          <w:bCs/>
+          <w:sz w:val="25"/>
+        </w:rPr>
+      </w:pPr>
+      <w:r>
+        <w:rPr>
           <w:b/>
           <w:sz w:val="25"/>
         </w:rPr>
-      </w:pPr>
-      <w:r>
+        <w:t xml:space="preserve">Presentation URL: </w:t>
+      </w:r>
+      <w:hyperlink r:id="rId17" w:history="1">
+        <w:r>
+          <w:rPr>
+            <w:rStyle w:val="Hyperlink"/>
+            <w:bCs/>
+            <w:sz w:val="25"/>
+          </w:rPr>
+          <w:t>https://github.com/ravi4080/ResumeBuilder/blob/main/Documentation/Final%20Presentation/Team-01-Final-Presentation-Resume%20Builder.pdf</w:t>
+        </w:r>
+      </w:hyperlink>
+    </w:p>
+    <w:p>
+      <w:pPr>
         <w:rPr>
           <w:b/>
           <w:sz w:val="25"/>
         </w:rPr>
-        <w:t>Video URL:</w:t>
-      </w:r>
-      <w:r>
+      </w:pPr>
+    </w:p>
+    <w:p>
+      <w:pPr>
+        <w:ind w:left="120"/>
         <w:rPr>
           <w:b/>
           <w:sz w:val="25"/>
         </w:rPr>
-        <w:t xml:space="preserve"> </w:t>
-      </w:r>
-      <w:hyperlink r:id="rId17" w:history="1">
+      </w:pPr>
+      <w:r>
+        <w:rPr>
+          <w:b/>
+          <w:sz w:val="25"/>
+        </w:rPr>
+        <w:t>Video URL:</w:t>
+      </w:r>
+      <w:r>
+        <w:rPr>
+          <w:b/>
+          <w:sz w:val="25"/>
+        </w:rPr>
+        <w:t xml:space="preserve"> </w:t>
+      </w:r>
+      <w:hyperlink r:id="rId18" w:history="1">
         <w:r>
           <w:rPr>
             <w:rStyle w:val="Hyperlink"/>
@@ -16903,7 +16927,7 @@
         </w:rPr>
         <w:t xml:space="preserve"> </w:t>
       </w:r>
-      <w:hyperlink r:id="rId18">
+      <w:hyperlink r:id="rId19">
         <w:r>
           <w:rPr>
             <w:color w:val="0000FF"/>
@@ -16984,7 +17008,7 @@
         </w:rPr>
         <w:t xml:space="preserve"> </w:t>
       </w:r>
-      <w:hyperlink r:id="rId19">
+      <w:hyperlink r:id="rId20">
         <w:r>
           <w:rPr>
             <w:color w:val="0000FF"/>
@@ -17061,7 +17085,7 @@
         </w:rPr>
         <w:t xml:space="preserve"> </w:t>
       </w:r>
-      <w:hyperlink r:id="rId20">
+      <w:hyperlink r:id="rId21">
         <w:r>
           <w:rPr>
             <w:color w:val="0000FF"/>
@@ -17138,7 +17162,7 @@
         </w:rPr>
         <w:t xml:space="preserve"> </w:t>
       </w:r>
-      <w:hyperlink r:id="rId21">
+      <w:hyperlink r:id="rId22">
         <w:r>
           <w:rPr>
             <w:color w:val="0000FF"/>
